--- a/Requisiti/Requisiti non funzionali.docx
+++ b/Requisiti/Requisiti non funzionali.docx
@@ -7,12 +7,26 @@
         <w:rPr>
           <w:b/>
           <w:bCs/>
-        </w:rPr>
-      </w:pPr>
-      <w:r>
-        <w:rPr>
-          <w:b/>
-          <w:bCs/>
+          <w:sz w:val="28"/>
+          <w:szCs w:val="28"/>
+        </w:rPr>
+      </w:pPr>
+    </w:p>
+    <w:p>
+      <w:pPr>
+        <w:rPr>
+          <w:b/>
+          <w:bCs/>
+          <w:sz w:val="28"/>
+          <w:szCs w:val="28"/>
+        </w:rPr>
+      </w:pPr>
+      <w:r>
+        <w:rPr>
+          <w:b/>
+          <w:bCs/>
+          <w:sz w:val="28"/>
+          <w:szCs w:val="28"/>
         </w:rPr>
         <w:t>3.</w:t>
       </w:r>
@@ -20,6 +34,8 @@
         <w:rPr>
           <w:b/>
           <w:bCs/>
+          <w:sz w:val="28"/>
+          <w:szCs w:val="28"/>
         </w:rPr>
         <w:t xml:space="preserve">3 </w:t>
       </w:r>
@@ -27,6 +43,8 @@
         <w:rPr>
           <w:b/>
           <w:bCs/>
+          <w:sz w:val="28"/>
+          <w:szCs w:val="28"/>
         </w:rPr>
         <w:t xml:space="preserve">Requisiti non funzionali </w:t>
       </w:r>
@@ -40,6 +58,8 @@
           <w:bCs/>
           <w:i/>
           <w:iCs/>
+          <w:sz w:val="26"/>
+          <w:szCs w:val="26"/>
         </w:rPr>
       </w:pPr>
       <w:r>
@@ -48,6 +68,8 @@
           <w:bCs/>
           <w:i/>
           <w:iCs/>
+          <w:sz w:val="26"/>
+          <w:szCs w:val="26"/>
         </w:rPr>
         <w:t>3.3.1</w:t>
       </w:r>
@@ -57,6 +79,8 @@
           <w:bCs/>
           <w:i/>
           <w:iCs/>
+          <w:sz w:val="26"/>
+          <w:szCs w:val="26"/>
         </w:rPr>
         <w:t xml:space="preserve"> </w:t>
       </w:r>
@@ -66,17 +90,27 @@
           <w:bCs/>
           <w:i/>
           <w:iCs/>
+          <w:sz w:val="26"/>
+          <w:szCs w:val="26"/>
         </w:rPr>
         <w:t xml:space="preserve">Usabilità </w:t>
       </w:r>
     </w:p>
     <w:p>
       <w:pPr>
-        <w:spacing w:after="0"/>
+        <w:spacing w:after="0" w:line="276" w:lineRule="auto"/>
         <w:ind w:firstLine="708"/>
         <w:jc w:val="both"/>
-      </w:pPr>
-      <w:r>
+        <w:rPr>
+          <w:sz w:val="24"/>
+          <w:szCs w:val="24"/>
+        </w:rPr>
+      </w:pPr>
+      <w:r>
+        <w:rPr>
+          <w:sz w:val="24"/>
+          <w:szCs w:val="24"/>
+        </w:rPr>
         <w:t xml:space="preserve">Il sistema deve: </w:t>
       </w:r>
     </w:p>
@@ -87,9 +121,18 @@
           <w:ilvl w:val="0"/>
           <w:numId w:val="1"/>
         </w:numPr>
+        <w:spacing w:line="276" w:lineRule="auto"/>
         <w:jc w:val="both"/>
-      </w:pPr>
-      <w:r>
+        <w:rPr>
+          <w:sz w:val="24"/>
+          <w:szCs w:val="24"/>
+        </w:rPr>
+      </w:pPr>
+      <w:r>
+        <w:rPr>
+          <w:sz w:val="24"/>
+          <w:szCs w:val="24"/>
+        </w:rPr>
         <w:t xml:space="preserve">essere di facile comprensione e utilizzo. </w:t>
       </w:r>
     </w:p>
@@ -100,9 +143,18 @@
           <w:ilvl w:val="0"/>
           <w:numId w:val="1"/>
         </w:numPr>
+        <w:spacing w:line="276" w:lineRule="auto"/>
         <w:jc w:val="both"/>
-      </w:pPr>
-      <w:r>
+        <w:rPr>
+          <w:sz w:val="24"/>
+          <w:szCs w:val="24"/>
+        </w:rPr>
+      </w:pPr>
+      <w:r>
+        <w:rPr>
+          <w:sz w:val="24"/>
+          <w:szCs w:val="24"/>
+        </w:rPr>
         <w:t xml:space="preserve">permettere di effettuare le operazioni in modo semplice e immediato, grazie a un’interfaccia semplice. </w:t>
       </w:r>
     </w:p>
@@ -113,9 +165,18 @@
           <w:ilvl w:val="0"/>
           <w:numId w:val="1"/>
         </w:numPr>
+        <w:spacing w:line="276" w:lineRule="auto"/>
         <w:jc w:val="both"/>
-      </w:pPr>
-      <w:r>
+        <w:rPr>
+          <w:sz w:val="24"/>
+          <w:szCs w:val="24"/>
+        </w:rPr>
+      </w:pPr>
+      <w:r>
+        <w:rPr>
+          <w:sz w:val="24"/>
+          <w:szCs w:val="24"/>
+        </w:rPr>
         <w:t xml:space="preserve">consentire ai vari utenti di utilizzare le funzionalità offerte dal sistema senza consultare la documentazione, grazie all’utilizzo di etichette e pulsanti non ambigui, menù chiari e di facile gestione. </w:t>
       </w:r>
     </w:p>
@@ -126,9 +187,18 @@
           <w:ilvl w:val="0"/>
           <w:numId w:val="1"/>
         </w:numPr>
+        <w:spacing w:line="276" w:lineRule="auto"/>
         <w:jc w:val="both"/>
-      </w:pPr>
-      <w:r>
+        <w:rPr>
+          <w:sz w:val="24"/>
+          <w:szCs w:val="24"/>
+        </w:rPr>
+      </w:pPr>
+      <w:r>
+        <w:rPr>
+          <w:sz w:val="24"/>
+          <w:szCs w:val="24"/>
+        </w:rPr>
         <w:t>avere una documentazione minimale ma esaustiva.</w:t>
       </w:r>
     </w:p>
@@ -139,9 +209,18 @@
           <w:ilvl w:val="0"/>
           <w:numId w:val="1"/>
         </w:numPr>
+        <w:spacing w:line="276" w:lineRule="auto"/>
         <w:jc w:val="both"/>
-      </w:pPr>
-      <w:r>
+        <w:rPr>
+          <w:sz w:val="24"/>
+          <w:szCs w:val="24"/>
+        </w:rPr>
+      </w:pPr>
+      <w:r>
+        <w:rPr>
+          <w:sz w:val="24"/>
+          <w:szCs w:val="24"/>
+        </w:rPr>
         <w:t>Il sistema deve informare in modo chiaro l’utente delle fasi necessarie che la sua operazione deve attraversare e far presente in che fase si trova al momento.</w:t>
       </w:r>
     </w:p>
@@ -161,6 +240,8 @@
           <w:bCs/>
           <w:i/>
           <w:iCs/>
+          <w:sz w:val="26"/>
+          <w:szCs w:val="26"/>
         </w:rPr>
       </w:pPr>
       <w:r>
@@ -169,41 +250,98 @@
           <w:bCs/>
           <w:i/>
           <w:iCs/>
+          <w:sz w:val="26"/>
+          <w:szCs w:val="26"/>
         </w:rPr>
         <w:t>3.3.2 Affidabilità</w:t>
       </w:r>
     </w:p>
     <w:p>
       <w:pPr>
+        <w:spacing w:line="276" w:lineRule="auto"/>
         <w:ind w:firstLine="708"/>
         <w:jc w:val="both"/>
-      </w:pPr>
-      <w:r>
-        <w:t xml:space="preserve">Il sistema deve essere robusto nel processo di acquisizione delle informazioni dagli utenti, </w:t>
-      </w:r>
-      <w:r>
-        <w:tab/>
-      </w:r>
-      <w:r>
-        <w:t xml:space="preserve">requisito che sarà realizzato attraverso il controllo accurato degli input. Inoltre, il sistema </w:t>
-      </w:r>
-      <w:r>
-        <w:tab/>
-      </w:r>
-      <w:r>
-        <w:t xml:space="preserve">impedirà l’accesso e la modifica alle informazioni inserite nel database ad utenti esterni </w:t>
-      </w:r>
-      <w:r>
-        <w:tab/>
-      </w:r>
-      <w:r>
-        <w:t xml:space="preserve">attraverso il processo di log in con credenziali e la funzionalità di gruppi di utenti, ciascuno </w:t>
-      </w:r>
-      <w:r>
-        <w:tab/>
-      </w:r>
-      <w:r>
-        <w:t xml:space="preserve">con tipo di accesso alle informazioni differente. </w:t>
+        <w:rPr>
+          <w:sz w:val="24"/>
+          <w:szCs w:val="24"/>
+        </w:rPr>
+      </w:pPr>
+      <w:r>
+        <w:rPr>
+          <w:sz w:val="24"/>
+          <w:szCs w:val="24"/>
+        </w:rPr>
+        <w:t xml:space="preserve">Il sistema deve essere robusto nel processo di acquisizione delle informazioni dagli </w:t>
+      </w:r>
+      <w:r>
+        <w:rPr>
+          <w:sz w:val="24"/>
+          <w:szCs w:val="24"/>
+        </w:rPr>
+        <w:tab/>
+      </w:r>
+      <w:r>
+        <w:rPr>
+          <w:sz w:val="24"/>
+          <w:szCs w:val="24"/>
+        </w:rPr>
+        <w:t xml:space="preserve">utenti, </w:t>
+      </w:r>
+      <w:r>
+        <w:rPr>
+          <w:sz w:val="24"/>
+          <w:szCs w:val="24"/>
+        </w:rPr>
+        <w:tab/>
+      </w:r>
+      <w:r>
+        <w:rPr>
+          <w:sz w:val="24"/>
+          <w:szCs w:val="24"/>
+        </w:rPr>
+        <w:t xml:space="preserve">requisito che sarà realizzato attraverso il controllo accurato degli input. Inoltre, </w:t>
+      </w:r>
+      <w:r>
+        <w:rPr>
+          <w:sz w:val="24"/>
+          <w:szCs w:val="24"/>
+        </w:rPr>
+        <w:tab/>
+      </w:r>
+      <w:r>
+        <w:rPr>
+          <w:sz w:val="24"/>
+          <w:szCs w:val="24"/>
+        </w:rPr>
+        <w:t xml:space="preserve">il sistema impedirà l’accesso e la modifica alle informazioni inserite nel database ad </w:t>
+      </w:r>
+      <w:r>
+        <w:rPr>
+          <w:sz w:val="24"/>
+          <w:szCs w:val="24"/>
+        </w:rPr>
+        <w:tab/>
+      </w:r>
+      <w:r>
+        <w:rPr>
+          <w:sz w:val="24"/>
+          <w:szCs w:val="24"/>
+        </w:rPr>
+        <w:t xml:space="preserve">utenti esterni attraverso il processo di log in con credenziali e la funzionalità di gruppi </w:t>
+      </w:r>
+      <w:r>
+        <w:rPr>
+          <w:sz w:val="24"/>
+          <w:szCs w:val="24"/>
+        </w:rPr>
+        <w:tab/>
+      </w:r>
+      <w:r>
+        <w:rPr>
+          <w:sz w:val="24"/>
+          <w:szCs w:val="24"/>
+        </w:rPr>
+        <w:t xml:space="preserve">di utenti, ciascuno con tipo di accesso alle informazioni differente. </w:t>
       </w:r>
     </w:p>
     <w:p>
@@ -215,6 +353,8 @@
           <w:bCs/>
           <w:i/>
           <w:iCs/>
+          <w:sz w:val="26"/>
+          <w:szCs w:val="26"/>
         </w:rPr>
       </w:pPr>
       <w:r>
@@ -223,44 +363,109 @@
           <w:bCs/>
           <w:i/>
           <w:iCs/>
+          <w:sz w:val="26"/>
+          <w:szCs w:val="26"/>
         </w:rPr>
         <w:t>3.3.3 Prestazioni</w:t>
       </w:r>
     </w:p>
     <w:p>
       <w:pPr>
+        <w:spacing w:line="276" w:lineRule="auto"/>
         <w:ind w:firstLine="426"/>
         <w:jc w:val="both"/>
-      </w:pPr>
-      <w:r>
-        <w:tab/>
-      </w:r>
-      <w:r>
-        <w:t xml:space="preserve">Il prodotto software deve minimizzare i tempi di risposta in termini di svolgimento delle </w:t>
-      </w:r>
-      <w:r>
-        <w:tab/>
-      </w:r>
-      <w:r>
-        <w:t xml:space="preserve">funzionalità da esso offerte, trasmettendo all'utente sensazioni di fluidità e immediatezza </w:t>
-      </w:r>
-      <w:r>
-        <w:tab/>
-      </w:r>
-      <w:r>
-        <w:t xml:space="preserve">per i dati richiesti ed immessi. Il sistema deve essere disponibile in qualsiasi momento della </w:t>
-      </w:r>
-      <w:r>
-        <w:tab/>
-      </w:r>
-      <w:r>
-        <w:t xml:space="preserve">giornata, fatta eccezione per i periodi di manutenzione, e deve consentire a più utenti di </w:t>
-      </w:r>
-      <w:r>
-        <w:tab/>
-      </w:r>
-      <w:r>
-        <w:t>usufruire dei servizi proposti dallo stesso.</w:t>
+        <w:rPr>
+          <w:sz w:val="24"/>
+          <w:szCs w:val="24"/>
+        </w:rPr>
+      </w:pPr>
+      <w:r>
+        <w:tab/>
+      </w:r>
+      <w:r>
+        <w:rPr>
+          <w:sz w:val="24"/>
+          <w:szCs w:val="24"/>
+        </w:rPr>
+        <w:t xml:space="preserve">Il prodotto software deve minimizzare i tempi di risposta in termini di svolgimento </w:t>
+      </w:r>
+      <w:r>
+        <w:rPr>
+          <w:sz w:val="24"/>
+          <w:szCs w:val="24"/>
+        </w:rPr>
+        <w:tab/>
+      </w:r>
+      <w:r>
+        <w:rPr>
+          <w:sz w:val="24"/>
+          <w:szCs w:val="24"/>
+        </w:rPr>
+        <w:t>delle</w:t>
+      </w:r>
+      <w:r>
+        <w:rPr>
+          <w:sz w:val="24"/>
+          <w:szCs w:val="24"/>
+        </w:rPr>
+        <w:t xml:space="preserve"> </w:t>
+      </w:r>
+      <w:r>
+        <w:rPr>
+          <w:sz w:val="24"/>
+          <w:szCs w:val="24"/>
+        </w:rPr>
+        <w:t xml:space="preserve">funzionalità da esso offerte, trasmettendo all'utente sensazioni di fluidità e </w:t>
+      </w:r>
+      <w:r>
+        <w:rPr>
+          <w:sz w:val="24"/>
+          <w:szCs w:val="24"/>
+        </w:rPr>
+        <w:tab/>
+      </w:r>
+      <w:r>
+        <w:rPr>
+          <w:sz w:val="24"/>
+          <w:szCs w:val="24"/>
+        </w:rPr>
+        <w:t xml:space="preserve">immediatezza </w:t>
+      </w:r>
+      <w:r>
+        <w:rPr>
+          <w:sz w:val="24"/>
+          <w:szCs w:val="24"/>
+        </w:rPr>
+        <w:tab/>
+        <w:t xml:space="preserve">per i dati richiesti ed immessi. Il sistema deve essere disponibile in </w:t>
+      </w:r>
+      <w:r>
+        <w:rPr>
+          <w:sz w:val="24"/>
+          <w:szCs w:val="24"/>
+        </w:rPr>
+        <w:tab/>
+      </w:r>
+      <w:r>
+        <w:rPr>
+          <w:sz w:val="24"/>
+          <w:szCs w:val="24"/>
+        </w:rPr>
+        <w:t xml:space="preserve">qualsiasi momento della giornata, fatta eccezione per i periodi di manutenzione, e </w:t>
+      </w:r>
+      <w:r>
+        <w:rPr>
+          <w:sz w:val="24"/>
+          <w:szCs w:val="24"/>
+        </w:rPr>
+        <w:tab/>
+      </w:r>
+      <w:r>
+        <w:rPr>
+          <w:sz w:val="24"/>
+          <w:szCs w:val="24"/>
+        </w:rPr>
+        <w:t>deve consentire a più utenti di usufruire dei servizi proposti dallo stesso.</w:t>
       </w:r>
     </w:p>
     <w:p>
@@ -272,6 +477,8 @@
           <w:bCs/>
           <w:i/>
           <w:iCs/>
+          <w:sz w:val="26"/>
+          <w:szCs w:val="26"/>
         </w:rPr>
       </w:pPr>
       <w:r>
@@ -280,6 +487,8 @@
           <w:bCs/>
           <w:i/>
           <w:iCs/>
+          <w:sz w:val="26"/>
+          <w:szCs w:val="26"/>
         </w:rPr>
         <w:t xml:space="preserve">3.3.4 </w:t>
       </w:r>
@@ -290,6 +499,8 @@
           <w:bCs/>
           <w:i/>
           <w:iCs/>
+          <w:sz w:val="26"/>
+          <w:szCs w:val="26"/>
         </w:rPr>
         <w:t>Supportability</w:t>
       </w:r>
@@ -297,53 +508,120 @@
     </w:p>
     <w:p>
       <w:pPr>
+        <w:spacing w:line="276" w:lineRule="auto"/>
         <w:ind w:firstLine="426"/>
         <w:jc w:val="both"/>
-      </w:pPr>
-      <w:r>
-        <w:tab/>
-      </w:r>
-      <w:r>
-        <w:t xml:space="preserve">Il sistema deve essere di facile manutenzione, requisito che sarà realizzato attraverso la </w:t>
-      </w:r>
-      <w:r>
-        <w:tab/>
-      </w:r>
-      <w:r>
-        <w:t>modularità delle funzionalità a livello di codice</w:t>
-      </w:r>
-      <w:r>
-        <w:t xml:space="preserve">, in modo tale da individuare rapidamente </w:t>
-      </w:r>
-      <w:r>
-        <w:tab/>
-        <w:t>probabili bug o malfunzionamenti e di correggerli in modo altrettanto rapido</w:t>
-      </w:r>
-      <w:r>
-        <w:t xml:space="preserve">. Il sistema deve </w:t>
-      </w:r>
-      <w:r>
-        <w:tab/>
-      </w:r>
-      <w:r>
-        <w:t>offrire la possibilità di poter</w:t>
-      </w:r>
-      <w:r>
+        <w:rPr>
+          <w:sz w:val="24"/>
+          <w:szCs w:val="24"/>
+        </w:rPr>
+      </w:pPr>
+      <w:r>
+        <w:tab/>
+      </w:r>
+      <w:r>
+        <w:rPr>
+          <w:sz w:val="24"/>
+          <w:szCs w:val="24"/>
+        </w:rPr>
+        <w:t xml:space="preserve">Il sistema deve essere di facile manutenzione, requisito che sarà realizzato attraverso </w:t>
+      </w:r>
+      <w:r>
+        <w:rPr>
+          <w:sz w:val="24"/>
+          <w:szCs w:val="24"/>
+        </w:rPr>
+        <w:tab/>
+      </w:r>
+      <w:r>
+        <w:rPr>
+          <w:sz w:val="24"/>
+          <w:szCs w:val="24"/>
+        </w:rPr>
+        <w:t>la modularità delle funzionalità a livello di codice</w:t>
+      </w:r>
+      <w:r>
+        <w:rPr>
+          <w:sz w:val="24"/>
+          <w:szCs w:val="24"/>
+        </w:rPr>
+        <w:t xml:space="preserve">, in modo tale da individuare </w:t>
+      </w:r>
+      <w:r>
+        <w:rPr>
+          <w:sz w:val="24"/>
+          <w:szCs w:val="24"/>
+        </w:rPr>
+        <w:tab/>
+      </w:r>
+      <w:r>
+        <w:rPr>
+          <w:sz w:val="24"/>
+          <w:szCs w:val="24"/>
+        </w:rPr>
+        <w:t xml:space="preserve">rapidamente probabili bug o malfunzionamenti e di correggerli in modo altrettanto </w:t>
+      </w:r>
+      <w:r>
+        <w:rPr>
+          <w:sz w:val="24"/>
+          <w:szCs w:val="24"/>
+        </w:rPr>
+        <w:tab/>
+      </w:r>
+      <w:r>
+        <w:rPr>
+          <w:sz w:val="24"/>
+          <w:szCs w:val="24"/>
+        </w:rPr>
+        <w:t>rapido</w:t>
+      </w:r>
+      <w:r>
+        <w:rPr>
+          <w:sz w:val="24"/>
+          <w:szCs w:val="24"/>
+        </w:rPr>
+        <w:t>. Il sistema deve offrire la possibilità di poter</w:t>
+      </w:r>
+      <w:r>
+        <w:rPr>
+          <w:sz w:val="24"/>
+          <w:szCs w:val="24"/>
+        </w:rPr>
         <w:t xml:space="preserve"> </w:t>
       </w:r>
       <w:r>
-        <w:t xml:space="preserve">essere esteso nel caso si decida in secondo momento di </w:t>
-      </w:r>
-      <w:r>
-        <w:tab/>
-      </w:r>
-      <w:r>
-        <w:t>aggiungere funzionalità alla</w:t>
-      </w:r>
-      <w:r>
+        <w:rPr>
+          <w:sz w:val="24"/>
+          <w:szCs w:val="24"/>
+        </w:rPr>
+        <w:t xml:space="preserve">essere esteso nel caso si decida in </w:t>
+      </w:r>
+      <w:r>
+        <w:rPr>
+          <w:sz w:val="24"/>
+          <w:szCs w:val="24"/>
+        </w:rPr>
+        <w:tab/>
+      </w:r>
+      <w:r>
+        <w:rPr>
+          <w:sz w:val="24"/>
+          <w:szCs w:val="24"/>
+        </w:rPr>
+        <w:t>secondo momento di aggiungere funzionalità alla</w:t>
+      </w:r>
+      <w:r>
+        <w:rPr>
+          <w:sz w:val="24"/>
+          <w:szCs w:val="24"/>
+        </w:rPr>
         <w:t xml:space="preserve"> </w:t>
       </w:r>
       <w:r>
+        <w:rPr>
+          <w:sz w:val="24"/>
+          <w:szCs w:val="24"/>
+        </w:rPr>
         <w:t xml:space="preserve">piattaforma. </w:t>
       </w:r>
     </w:p>
@@ -356,6 +634,8 @@
           <w:bCs/>
           <w:i/>
           <w:iCs/>
+          <w:sz w:val="26"/>
+          <w:szCs w:val="26"/>
         </w:rPr>
       </w:pPr>
       <w:r>
@@ -364,6 +644,8 @@
           <w:bCs/>
           <w:i/>
           <w:iCs/>
+          <w:sz w:val="26"/>
+          <w:szCs w:val="26"/>
         </w:rPr>
         <w:t xml:space="preserve">3.3.5 </w:t>
       </w:r>
@@ -373,52 +655,103 @@
           <w:bCs/>
           <w:i/>
           <w:iCs/>
+          <w:sz w:val="26"/>
+          <w:szCs w:val="26"/>
         </w:rPr>
         <w:t>Interfacce</w:t>
       </w:r>
     </w:p>
     <w:p>
       <w:pPr>
+        <w:spacing w:line="276" w:lineRule="auto"/>
         <w:ind w:firstLine="426"/>
         <w:jc w:val="both"/>
-      </w:pPr>
-      <w:r>
-        <w:tab/>
-      </w:r>
-      <w:r>
+        <w:rPr>
+          <w:sz w:val="24"/>
+          <w:szCs w:val="24"/>
+        </w:rPr>
+      </w:pPr>
+      <w:r>
+        <w:tab/>
+      </w:r>
+      <w:r>
+        <w:rPr>
+          <w:sz w:val="24"/>
+          <w:szCs w:val="24"/>
+        </w:rPr>
         <w:t>Il sistema prevede un’interfaccia ordinata, user-</w:t>
       </w:r>
       <w:proofErr w:type="spellStart"/>
       <w:r>
+        <w:rPr>
+          <w:sz w:val="24"/>
+          <w:szCs w:val="24"/>
+        </w:rPr>
         <w:t>friendly</w:t>
       </w:r>
       <w:proofErr w:type="spellEnd"/>
       <w:r>
+        <w:rPr>
+          <w:sz w:val="24"/>
+          <w:szCs w:val="24"/>
+        </w:rPr>
         <w:t xml:space="preserve"> e di facile utilizzo, </w:t>
       </w:r>
       <w:r>
-        <w:tab/>
-      </w:r>
-      <w:r>
-        <w:t>indipendentemente</w:t>
-      </w:r>
-      <w:r>
-        <w:t xml:space="preserve"> </w:t>
-      </w:r>
-      <w:r>
-        <w:t xml:space="preserve">dal grado di dimestichezza dell’utente finale con il sistema progettato. </w:t>
-      </w:r>
-      <w:r>
-        <w:tab/>
-      </w:r>
-      <w:r>
-        <w:t xml:space="preserve">La presenza di adeguate spiegazioni testuali affiancate ad eventuali bottoni ed altri elementi </w:t>
-      </w:r>
-      <w:r>
-        <w:tab/>
-      </w:r>
-      <w:r>
-        <w:t xml:space="preserve">di interazione con il sistema assicura il rispetto di questo punto. </w:t>
+        <w:rPr>
+          <w:sz w:val="24"/>
+          <w:szCs w:val="24"/>
+        </w:rPr>
+        <w:tab/>
+      </w:r>
+      <w:r>
+        <w:rPr>
+          <w:sz w:val="24"/>
+          <w:szCs w:val="24"/>
+        </w:rPr>
+        <w:t xml:space="preserve">indipendentemente dal grado di dimestichezza dell’utente finale con il sistema </w:t>
+      </w:r>
+      <w:r>
+        <w:rPr>
+          <w:sz w:val="24"/>
+          <w:szCs w:val="24"/>
+        </w:rPr>
+        <w:tab/>
+      </w:r>
+      <w:r>
+        <w:rPr>
+          <w:sz w:val="24"/>
+          <w:szCs w:val="24"/>
+        </w:rPr>
+        <w:t xml:space="preserve">progettato. La presenza di adeguate spiegazioni testuali affiancate ad eventuali </w:t>
+      </w:r>
+      <w:r>
+        <w:rPr>
+          <w:sz w:val="24"/>
+          <w:szCs w:val="24"/>
+        </w:rPr>
+        <w:tab/>
+      </w:r>
+      <w:r>
+        <w:rPr>
+          <w:sz w:val="24"/>
+          <w:szCs w:val="24"/>
+        </w:rPr>
+        <w:t xml:space="preserve">bottoni ed altri elementi di interazione con il sistema assicura il rispetto di questo </w:t>
+      </w:r>
+      <w:r>
+        <w:rPr>
+          <w:sz w:val="24"/>
+          <w:szCs w:val="24"/>
+        </w:rPr>
+        <w:tab/>
+      </w:r>
+      <w:r>
+        <w:rPr>
+          <w:sz w:val="24"/>
+          <w:szCs w:val="24"/>
+        </w:rPr>
+        <w:t xml:space="preserve">punto. </w:t>
       </w:r>
     </w:p>
     <w:p>
@@ -430,34 +763,69 @@
           <w:bCs/>
           <w:i/>
           <w:iCs/>
-        </w:rPr>
-      </w:pPr>
-      <w:r>
+          <w:sz w:val="24"/>
+          <w:szCs w:val="24"/>
+        </w:rPr>
+      </w:pPr>
+    </w:p>
+    <w:p>
+      <w:pPr>
+        <w:spacing w:after="0"/>
+        <w:ind w:firstLine="426"/>
         <w:rPr>
           <w:b/>
           <w:bCs/>
           <w:i/>
           <w:iCs/>
+          <w:sz w:val="26"/>
+          <w:szCs w:val="26"/>
+        </w:rPr>
+      </w:pPr>
+      <w:r>
+        <w:rPr>
+          <w:b/>
+          <w:bCs/>
+          <w:i/>
+          <w:iCs/>
+          <w:sz w:val="26"/>
+          <w:szCs w:val="26"/>
         </w:rPr>
         <w:t xml:space="preserve">3.3.6 Packaging </w:t>
       </w:r>
     </w:p>
     <w:p>
       <w:pPr>
+        <w:spacing w:line="276" w:lineRule="auto"/>
         <w:ind w:firstLine="426"/>
         <w:jc w:val="both"/>
-      </w:pPr>
-      <w:r>
-        <w:tab/>
-      </w:r>
-      <w:r>
-        <w:t xml:space="preserve">Il sistema verrà installato da un team specializzato con adeguate conoscenze relative al </w:t>
-      </w:r>
-      <w:r>
-        <w:tab/>
-      </w:r>
-      <w:r>
-        <w:t xml:space="preserve">funzionamento del prodotto. </w:t>
+        <w:rPr>
+          <w:sz w:val="24"/>
+          <w:szCs w:val="24"/>
+        </w:rPr>
+      </w:pPr>
+      <w:r>
+        <w:tab/>
+      </w:r>
+      <w:r>
+        <w:rPr>
+          <w:sz w:val="24"/>
+          <w:szCs w:val="24"/>
+        </w:rPr>
+        <w:t xml:space="preserve">Il sistema verrà installato da un team specializzato con adeguate conoscenze relative </w:t>
+      </w:r>
+      <w:r>
+        <w:rPr>
+          <w:sz w:val="24"/>
+          <w:szCs w:val="24"/>
+        </w:rPr>
+        <w:tab/>
+      </w:r>
+      <w:r>
+        <w:rPr>
+          <w:sz w:val="24"/>
+          <w:szCs w:val="24"/>
+        </w:rPr>
+        <w:t xml:space="preserve">al funzionamento del prodotto. </w:t>
       </w:r>
     </w:p>
     <w:p>
@@ -469,6 +837,8 @@
           <w:bCs/>
           <w:i/>
           <w:iCs/>
+          <w:sz w:val="26"/>
+          <w:szCs w:val="26"/>
         </w:rPr>
       </w:pPr>
       <w:r>
@@ -477,12 +847,26 @@
           <w:bCs/>
           <w:i/>
           <w:iCs/>
-        </w:rPr>
-        <w:t xml:space="preserve">3.3.7 Legali </w:t>
-      </w:r>
-    </w:p>
-    <w:p>
-      <w:pPr>
+          <w:sz w:val="26"/>
+          <w:szCs w:val="26"/>
+        </w:rPr>
+        <w:t>3</w:t>
+      </w:r>
+      <w:r>
+        <w:rPr>
+          <w:b/>
+          <w:bCs/>
+          <w:i/>
+          <w:iCs/>
+          <w:sz w:val="26"/>
+          <w:szCs w:val="26"/>
+        </w:rPr>
+        <w:t xml:space="preserve">.3.7 Legali </w:t>
+      </w:r>
+    </w:p>
+    <w:p>
+      <w:pPr>
+        <w:spacing w:line="276" w:lineRule="auto"/>
         <w:ind w:firstLine="426"/>
         <w:jc w:val="both"/>
       </w:pPr>
@@ -490,44 +874,95 @@
         <w:tab/>
       </w:r>
       <w:r>
+        <w:rPr>
+          <w:sz w:val="24"/>
+          <w:szCs w:val="24"/>
+        </w:rPr>
         <w:t xml:space="preserve">Il sistema realizzato garantisce il rispetto delle norme vigenti sulla privacy, facendo </w:t>
       </w:r>
       <w:r>
-        <w:tab/>
-      </w:r>
-      <w:r>
-        <w:t xml:space="preserve">riferimento al codice per la protezione dei dati personali (noto anche come codice della </w:t>
-      </w:r>
-      <w:r>
-        <w:tab/>
-      </w:r>
-      <w:r>
-        <w:t xml:space="preserve">privacy), emanato con il Decreto legislativo 30 giugno 2003, n.196, in vigore dal 1° gennaio </w:t>
-      </w:r>
-      <w:r>
-        <w:tab/>
-      </w:r>
-      <w:r>
-        <w:t xml:space="preserve">2004. Le funzionalità del Sistema richiedono operazioni quali la raccolta e la registrazione dei </w:t>
-      </w:r>
-      <w:r>
-        <w:lastRenderedPageBreak/>
-        <w:tab/>
-      </w:r>
-      <w:r>
-        <w:t xml:space="preserve">dati degli utenti, quindi implica il trattamento dei dati personali. Nel prodotto software </w:t>
-      </w:r>
-      <w:r>
-        <w:tab/>
-      </w:r>
-      <w:r>
-        <w:t xml:space="preserve">verranno adottate misure di sicurezza volte a impedire gli accessi non autorizzati, i </w:t>
-      </w:r>
-      <w:r>
-        <w:tab/>
-      </w:r>
-      <w:r>
-        <w:t>trattamenti non consentiti o non conformi alla Legge.</w:t>
+        <w:rPr>
+          <w:sz w:val="24"/>
+          <w:szCs w:val="24"/>
+        </w:rPr>
+        <w:tab/>
+      </w:r>
+      <w:r>
+        <w:rPr>
+          <w:sz w:val="24"/>
+          <w:szCs w:val="24"/>
+        </w:rPr>
+        <w:t xml:space="preserve">riferimento al codice per la protezione dei dati personali (noto anche come codice </w:t>
+      </w:r>
+      <w:r>
+        <w:rPr>
+          <w:sz w:val="24"/>
+          <w:szCs w:val="24"/>
+        </w:rPr>
+        <w:tab/>
+      </w:r>
+      <w:r>
+        <w:rPr>
+          <w:sz w:val="24"/>
+          <w:szCs w:val="24"/>
+        </w:rPr>
+        <w:t xml:space="preserve">della privacy), emanato con il Decreto legislativo 30 giugno 2003, n.196, in vigore dal </w:t>
+      </w:r>
+      <w:r>
+        <w:rPr>
+          <w:sz w:val="24"/>
+          <w:szCs w:val="24"/>
+        </w:rPr>
+        <w:tab/>
+      </w:r>
+      <w:r>
+        <w:rPr>
+          <w:sz w:val="24"/>
+          <w:szCs w:val="24"/>
+        </w:rPr>
+        <w:t xml:space="preserve">1° gennaio 2004. Le funzionalità del Sistema richiedono operazioni quali la raccolta e </w:t>
+      </w:r>
+      <w:r>
+        <w:rPr>
+          <w:sz w:val="24"/>
+          <w:szCs w:val="24"/>
+        </w:rPr>
+        <w:tab/>
+      </w:r>
+      <w:r>
+        <w:rPr>
+          <w:sz w:val="24"/>
+          <w:szCs w:val="24"/>
+        </w:rPr>
+        <w:t xml:space="preserve">la registrazione dei dati degli utenti, quindi implica il trattamento dei dati personali. </w:t>
+      </w:r>
+      <w:r>
+        <w:rPr>
+          <w:sz w:val="24"/>
+          <w:szCs w:val="24"/>
+        </w:rPr>
+        <w:tab/>
+      </w:r>
+      <w:r>
+        <w:rPr>
+          <w:sz w:val="24"/>
+          <w:szCs w:val="24"/>
+        </w:rPr>
+        <w:t xml:space="preserve">Nel prodotto software verranno adottate misure di sicurezza volte a impedire gli </w:t>
+      </w:r>
+      <w:r>
+        <w:rPr>
+          <w:sz w:val="24"/>
+          <w:szCs w:val="24"/>
+        </w:rPr>
+        <w:tab/>
+      </w:r>
+      <w:r>
+        <w:rPr>
+          <w:sz w:val="24"/>
+          <w:szCs w:val="24"/>
+        </w:rPr>
+        <w:t>accessi non autorizzati, i trattamenti non consentiti o non conformi alla Legge.</w:t>
       </w:r>
     </w:p>
     <w:sectPr>
@@ -601,6 +1036,57 @@
         <w:rFonts w:ascii="Avenir Next LT Pro Light" w:hAnsi="Avenir Next LT Pro Light"/>
       </w:rPr>
     </w:pPr>
+    <w:r>
+      <w:rPr>
+        <w:rFonts w:ascii="Times New Roman" w:eastAsia="Times New Roman" w:hAnsi="Times New Roman" w:cs="Times New Roman"/>
+        <w:noProof/>
+        <w:sz w:val="24"/>
+        <w:szCs w:val="24"/>
+      </w:rPr>
+      <w:drawing>
+        <wp:anchor distT="0" distB="0" distL="114300" distR="114300" simplePos="0" relativeHeight="251659264" behindDoc="0" locked="0" layoutInCell="0" allowOverlap="1" wp14:anchorId="43D65931" wp14:editId="2822DCAE">
+          <wp:simplePos x="0" y="0"/>
+          <wp:positionH relativeFrom="margin">
+            <wp:posOffset>-495300</wp:posOffset>
+          </wp:positionH>
+          <wp:positionV relativeFrom="paragraph">
+            <wp:posOffset>-238760</wp:posOffset>
+          </wp:positionV>
+          <wp:extent cx="657225" cy="657225"/>
+          <wp:effectExtent l="19050" t="0" r="9525" b="0"/>
+          <wp:wrapSquare wrapText="bothSides" distT="0" distB="0" distL="114300" distR="114300"/>
+          <wp:docPr id="1" name="image01.png"/>
+          <wp:cNvGraphicFramePr/>
+          <a:graphic xmlns:a="http://schemas.openxmlformats.org/drawingml/2006/main">
+            <a:graphicData uri="http://schemas.openxmlformats.org/drawingml/2006/picture">
+              <pic:pic xmlns:pic="http://schemas.openxmlformats.org/drawingml/2006/picture">
+                <pic:nvPicPr>
+                  <pic:cNvPr id="0" name="image01.png"/>
+                  <pic:cNvPicPr preferRelativeResize="0"/>
+                </pic:nvPicPr>
+                <pic:blipFill>
+                  <a:blip r:embed="rId1"/>
+                  <a:srcRect/>
+                  <a:stretch>
+                    <a:fillRect/>
+                  </a:stretch>
+                </pic:blipFill>
+                <pic:spPr>
+                  <a:xfrm>
+                    <a:off x="0" y="0"/>
+                    <a:ext cx="657225" cy="657225"/>
+                  </a:xfrm>
+                  <a:prstGeom prst="rect">
+                    <a:avLst/>
+                  </a:prstGeom>
+                  <a:ln/>
+                </pic:spPr>
+              </pic:pic>
+            </a:graphicData>
+          </a:graphic>
+        </wp:anchor>
+      </w:drawing>
+    </w:r>
     <w:r>
       <w:rPr>
         <w:rFonts w:ascii="Avenir Next LT Pro Light" w:hAnsi="Avenir Next LT Pro Light"/>
